--- a/Documentation/CDU_LeBlog Schémas UML.docx
+++ b/Documentation/CDU_LeBlog Schémas UML.docx
@@ -10,6 +10,13 @@
           <w:sz w:val="32"/>
         </w:rPr>
       </w:pPr>
+      <w:r>
+        <w:rPr>
+          <w:b/>
+          <w:sz w:val="32"/>
+        </w:rPr>
+        <w:tab/>
+      </w:r>
     </w:p>
     <w:p>
       <w:pPr>
@@ -20484,13 +20491,717 @@
     </w:p>
     <w:p>
       <w:pPr>
+        <w:pBdr>
+          <w:bottom w:val="single" w:sz="4" w:space="1" w:color="auto"/>
+        </w:pBdr>
+        <w:rPr>
+          <w:b/>
+          <w:sz w:val="32"/>
+        </w:rPr>
+      </w:pPr>
+      <w:r>
+        <w:rPr>
+          <w:b/>
+          <w:sz w:val="32"/>
+        </w:rPr>
+        <w:t>Naviguer</w:t>
+      </w:r>
+    </w:p>
+    <w:p>
+      <w:pPr>
+        <w:rPr>
+          <w:b/>
+          <w:sz w:val="32"/>
+        </w:rPr>
+      </w:pPr>
+    </w:p>
+    <w:p>
+      <w:pPr>
+        <w:rPr>
+          <w:b/>
+          <w:sz w:val="32"/>
+        </w:rPr>
+      </w:pPr>
+      <w:r>
+        <w:rPr>
+          <w:b/>
+          <w:noProof/>
+          <w:sz w:val="32"/>
+        </w:rPr>
+        <w:drawing>
+          <wp:inline distT="0" distB="0" distL="0" distR="0" wp14:anchorId="0074A754" wp14:editId="057DD36B">
+            <wp:extent cx="6116320" cy="3714115"/>
+            <wp:effectExtent l="0" t="0" r="5080" b="0"/>
+            <wp:docPr id="24" name="Image 24"/>
+            <wp:cNvGraphicFramePr>
+              <a:graphicFrameLocks xmlns:a="http://schemas.openxmlformats.org/drawingml/2006/main" noChangeAspect="1"/>
+            </wp:cNvGraphicFramePr>
+            <a:graphic xmlns:a="http://schemas.openxmlformats.org/drawingml/2006/main">
+              <a:graphicData uri="http://schemas.openxmlformats.org/drawingml/2006/picture">
+                <pic:pic xmlns:pic="http://schemas.openxmlformats.org/drawingml/2006/picture">
+                  <pic:nvPicPr>
+                    <pic:cNvPr id="0" name="Sequence Naviguer.jpg"/>
+                    <pic:cNvPicPr/>
+                  </pic:nvPicPr>
+                  <pic:blipFill>
+                    <a:blip r:embed="rId9">
+                      <a:extLst>
+                        <a:ext uri="{28A0092B-C50C-407E-A947-70E740481C1C}">
+                          <a14:useLocalDpi xmlns:a14="http://schemas.microsoft.com/office/drawing/2010/main" val="0"/>
+                        </a:ext>
+                      </a:extLst>
+                    </a:blip>
+                    <a:stretch>
+                      <a:fillRect/>
+                    </a:stretch>
+                  </pic:blipFill>
+                  <pic:spPr>
+                    <a:xfrm>
+                      <a:off x="0" y="0"/>
+                      <a:ext cx="6116320" cy="3714115"/>
+                    </a:xfrm>
+                    <a:prstGeom prst="rect">
+                      <a:avLst/>
+                    </a:prstGeom>
+                  </pic:spPr>
+                </pic:pic>
+              </a:graphicData>
+            </a:graphic>
+          </wp:inline>
+        </w:drawing>
+      </w:r>
+    </w:p>
+    <w:p>
+      <w:pPr>
+        <w:pBdr>
+          <w:bottom w:val="single" w:sz="4" w:space="1" w:color="auto"/>
+        </w:pBdr>
+        <w:rPr>
+          <w:b/>
+          <w:sz w:val="32"/>
+        </w:rPr>
+      </w:pPr>
+      <w:r>
+        <w:rPr>
+          <w:b/>
+          <w:sz w:val="32"/>
+        </w:rPr>
+        <w:t>Consulter le CV</w:t>
+      </w:r>
+    </w:p>
+    <w:p>
+      <w:pPr>
+        <w:rPr>
+          <w:b/>
+          <w:sz w:val="32"/>
+        </w:rPr>
+      </w:pPr>
+    </w:p>
+    <w:p>
+      <w:pPr>
+        <w:rPr>
+          <w:b/>
+          <w:sz w:val="32"/>
+        </w:rPr>
+      </w:pPr>
+      <w:r>
+        <w:rPr>
+          <w:b/>
+          <w:noProof/>
+          <w:sz w:val="32"/>
+        </w:rPr>
+        <w:drawing>
+          <wp:inline distT="0" distB="0" distL="0" distR="0" wp14:anchorId="19988AFF" wp14:editId="38909F18">
+            <wp:extent cx="6116320" cy="3361055"/>
+            <wp:effectExtent l="0" t="0" r="0" b="0"/>
+            <wp:docPr id="25" name="Image 25"/>
+            <wp:cNvGraphicFramePr>
+              <a:graphicFrameLocks xmlns:a="http://schemas.openxmlformats.org/drawingml/2006/main" noChangeAspect="1"/>
+            </wp:cNvGraphicFramePr>
+            <a:graphic xmlns:a="http://schemas.openxmlformats.org/drawingml/2006/main">
+              <a:graphicData uri="http://schemas.openxmlformats.org/drawingml/2006/picture">
+                <pic:pic xmlns:pic="http://schemas.openxmlformats.org/drawingml/2006/picture">
+                  <pic:nvPicPr>
+                    <pic:cNvPr id="0" name="Sequence CV.png"/>
+                    <pic:cNvPicPr/>
+                  </pic:nvPicPr>
+                  <pic:blipFill>
+                    <a:blip r:embed="rId10">
+                      <a:extLst>
+                        <a:ext uri="{28A0092B-C50C-407E-A947-70E740481C1C}">
+                          <a14:useLocalDpi xmlns:a14="http://schemas.microsoft.com/office/drawing/2010/main" val="0"/>
+                        </a:ext>
+                      </a:extLst>
+                    </a:blip>
+                    <a:stretch>
+                      <a:fillRect/>
+                    </a:stretch>
+                  </pic:blipFill>
+                  <pic:spPr>
+                    <a:xfrm>
+                      <a:off x="0" y="0"/>
+                      <a:ext cx="6116320" cy="3361055"/>
+                    </a:xfrm>
+                    <a:prstGeom prst="rect">
+                      <a:avLst/>
+                    </a:prstGeom>
+                  </pic:spPr>
+                </pic:pic>
+              </a:graphicData>
+            </a:graphic>
+          </wp:inline>
+        </w:drawing>
+      </w:r>
+    </w:p>
+    <w:p>
+      <w:r>
+        <w:br w:type="page"/>
+      </w:r>
+    </w:p>
+    <w:p>
+      <w:pPr>
+        <w:jc w:val="center"/>
+        <w:rPr>
+          <w:b/>
+          <w:sz w:val="32"/>
+        </w:rPr>
+      </w:pPr>
+      <w:r>
+        <w:rPr>
+          <w:b/>
+          <w:sz w:val="32"/>
+        </w:rPr>
+        <w:t>Diagrammes de séquence</w:t>
+      </w:r>
+    </w:p>
+    <w:p>
+      <w:pPr>
+        <w:jc w:val="center"/>
+        <w:rPr>
+          <w:b/>
+          <w:sz w:val="32"/>
+        </w:rPr>
+      </w:pPr>
+    </w:p>
+    <w:p>
+      <w:pPr>
+        <w:pBdr>
+          <w:bottom w:val="single" w:sz="4" w:space="1" w:color="auto"/>
+        </w:pBdr>
+        <w:rPr>
+          <w:b/>
+          <w:sz w:val="32"/>
+        </w:rPr>
+      </w:pPr>
+      <w:r>
+        <w:rPr>
+          <w:b/>
+          <w:sz w:val="32"/>
+        </w:rPr>
+        <w:t>Envoyer un mail</w:t>
+      </w:r>
+    </w:p>
+    <w:p>
+      <w:pPr>
+        <w:jc w:val="center"/>
+        <w:rPr>
+          <w:b/>
+          <w:sz w:val="32"/>
+        </w:rPr>
+      </w:pPr>
+    </w:p>
+    <w:p>
+      <w:pPr>
+        <w:jc w:val="center"/>
+        <w:rPr>
+          <w:b/>
+          <w:sz w:val="32"/>
+        </w:rPr>
+      </w:pPr>
+      <w:r>
+        <w:rPr>
+          <w:b/>
+          <w:noProof/>
+          <w:sz w:val="32"/>
+        </w:rPr>
+        <w:drawing>
+          <wp:inline distT="0" distB="0" distL="0" distR="0" wp14:anchorId="01CFE158" wp14:editId="10947B32">
+            <wp:extent cx="6116320" cy="2741930"/>
+            <wp:effectExtent l="0" t="0" r="0" b="0"/>
+            <wp:docPr id="26" name="Image 26"/>
+            <wp:cNvGraphicFramePr>
+              <a:graphicFrameLocks xmlns:a="http://schemas.openxmlformats.org/drawingml/2006/main" noChangeAspect="1"/>
+            </wp:cNvGraphicFramePr>
+            <a:graphic xmlns:a="http://schemas.openxmlformats.org/drawingml/2006/main">
+              <a:graphicData uri="http://schemas.openxmlformats.org/drawingml/2006/picture">
+                <pic:pic xmlns:pic="http://schemas.openxmlformats.org/drawingml/2006/picture">
+                  <pic:nvPicPr>
+                    <pic:cNvPr id="0" name="Sequence Mail.png"/>
+                    <pic:cNvPicPr/>
+                  </pic:nvPicPr>
+                  <pic:blipFill>
+                    <a:blip r:embed="rId11">
+                      <a:extLst>
+                        <a:ext uri="{28A0092B-C50C-407E-A947-70E740481C1C}">
+                          <a14:useLocalDpi xmlns:a14="http://schemas.microsoft.com/office/drawing/2010/main" val="0"/>
+                        </a:ext>
+                      </a:extLst>
+                    </a:blip>
+                    <a:stretch>
+                      <a:fillRect/>
+                    </a:stretch>
+                  </pic:blipFill>
+                  <pic:spPr>
+                    <a:xfrm>
+                      <a:off x="0" y="0"/>
+                      <a:ext cx="6116320" cy="2741930"/>
+                    </a:xfrm>
+                    <a:prstGeom prst="rect">
+                      <a:avLst/>
+                    </a:prstGeom>
+                  </pic:spPr>
+                </pic:pic>
+              </a:graphicData>
+            </a:graphic>
+          </wp:inline>
+        </w:drawing>
+      </w:r>
+    </w:p>
+    <w:p>
+      <w:pPr>
+        <w:pBdr>
+          <w:bottom w:val="single" w:sz="4" w:space="1" w:color="auto"/>
+        </w:pBdr>
+        <w:rPr>
+          <w:b/>
+          <w:sz w:val="32"/>
+        </w:rPr>
+      </w:pPr>
+      <w:r>
+        <w:rPr>
+          <w:b/>
+          <w:sz w:val="32"/>
+        </w:rPr>
+        <w:t>Consulter le blog</w:t>
+      </w:r>
+    </w:p>
+    <w:p>
+      <w:pPr>
+        <w:jc w:val="center"/>
+        <w:rPr>
+          <w:b/>
+          <w:sz w:val="32"/>
+        </w:rPr>
+      </w:pPr>
+    </w:p>
+    <w:p>
+      <w:pPr>
+        <w:jc w:val="center"/>
+        <w:rPr>
+          <w:b/>
+          <w:sz w:val="32"/>
+        </w:rPr>
+      </w:pPr>
+      <w:r>
+        <w:rPr>
+          <w:b/>
+          <w:noProof/>
+          <w:sz w:val="32"/>
+        </w:rPr>
+        <w:drawing>
+          <wp:inline distT="0" distB="0" distL="0" distR="0" wp14:anchorId="5CD75EC2" wp14:editId="47646309">
+            <wp:extent cx="6116320" cy="2726690"/>
+            <wp:effectExtent l="0" t="0" r="5080" b="0"/>
+            <wp:docPr id="11" name="Image 11"/>
+            <wp:cNvGraphicFramePr>
+              <a:graphicFrameLocks xmlns:a="http://schemas.openxmlformats.org/drawingml/2006/main" noChangeAspect="1"/>
+            </wp:cNvGraphicFramePr>
+            <a:graphic xmlns:a="http://schemas.openxmlformats.org/drawingml/2006/main">
+              <a:graphicData uri="http://schemas.openxmlformats.org/drawingml/2006/picture">
+                <pic:pic xmlns:pic="http://schemas.openxmlformats.org/drawingml/2006/picture">
+                  <pic:nvPicPr>
+                    <pic:cNvPr id="0" name="Sequence Blog.jpg"/>
+                    <pic:cNvPicPr/>
+                  </pic:nvPicPr>
+                  <pic:blipFill>
+                    <a:blip r:embed="rId12">
+                      <a:extLst>
+                        <a:ext uri="{28A0092B-C50C-407E-A947-70E740481C1C}">
+                          <a14:useLocalDpi xmlns:a14="http://schemas.microsoft.com/office/drawing/2010/main" val="0"/>
+                        </a:ext>
+                      </a:extLst>
+                    </a:blip>
+                    <a:stretch>
+                      <a:fillRect/>
+                    </a:stretch>
+                  </pic:blipFill>
+                  <pic:spPr>
+                    <a:xfrm>
+                      <a:off x="0" y="0"/>
+                      <a:ext cx="6116320" cy="2726690"/>
+                    </a:xfrm>
+                    <a:prstGeom prst="rect">
+                      <a:avLst/>
+                    </a:prstGeom>
+                  </pic:spPr>
+                </pic:pic>
+              </a:graphicData>
+            </a:graphic>
+          </wp:inline>
+        </w:drawing>
+      </w:r>
+    </w:p>
+    <w:p>
+      <w:pPr>
+        <w:jc w:val="center"/>
+        <w:rPr>
+          <w:b/>
+          <w:sz w:val="32"/>
+        </w:rPr>
+      </w:pPr>
+    </w:p>
+    <w:p>
+      <w:pPr>
+        <w:jc w:val="center"/>
+        <w:rPr>
+          <w:b/>
+          <w:sz w:val="32"/>
+        </w:rPr>
+      </w:pPr>
+    </w:p>
+    <w:p>
+      <w:pPr>
+        <w:jc w:val="center"/>
+        <w:rPr>
+          <w:b/>
+          <w:sz w:val="32"/>
+        </w:rPr>
+      </w:pPr>
+    </w:p>
+    <w:p>
+      <w:r>
+        <w:br w:type="page"/>
+      </w:r>
+    </w:p>
+    <w:p>
+      <w:pPr>
+        <w:jc w:val="center"/>
+        <w:rPr>
+          <w:b/>
+          <w:sz w:val="32"/>
+        </w:rPr>
+      </w:pPr>
+      <w:r>
+        <w:rPr>
+          <w:b/>
+          <w:sz w:val="32"/>
+        </w:rPr>
+        <w:t>Diagrammes de séquence</w:t>
+      </w:r>
+    </w:p>
+    <w:p>
+      <w:pPr>
+        <w:jc w:val="center"/>
+        <w:rPr>
+          <w:b/>
+          <w:sz w:val="32"/>
+        </w:rPr>
+      </w:pPr>
+    </w:p>
+    <w:p>
+      <w:pPr>
+        <w:pBdr>
+          <w:bottom w:val="single" w:sz="4" w:space="1" w:color="auto"/>
+        </w:pBdr>
+        <w:rPr>
+          <w:b/>
+          <w:sz w:val="32"/>
+        </w:rPr>
+      </w:pPr>
+      <w:r>
+        <w:rPr>
+          <w:b/>
+          <w:sz w:val="32"/>
+        </w:rPr>
+        <w:t>Consulter un post</w:t>
+      </w:r>
+    </w:p>
+    <w:p>
+      <w:pPr>
+        <w:jc w:val="center"/>
+        <w:rPr>
+          <w:b/>
+          <w:sz w:val="32"/>
+        </w:rPr>
+      </w:pPr>
+    </w:p>
+    <w:p>
+      <w:pPr>
+        <w:jc w:val="center"/>
+        <w:rPr>
+          <w:b/>
+          <w:sz w:val="32"/>
+        </w:rPr>
+      </w:pPr>
+      <w:r>
+        <w:rPr>
+          <w:b/>
+          <w:noProof/>
+          <w:sz w:val="32"/>
+        </w:rPr>
+        <w:drawing>
+          <wp:inline distT="0" distB="0" distL="0" distR="0" wp14:anchorId="350482A5" wp14:editId="2F33DFCC">
+            <wp:extent cx="6116320" cy="2754630"/>
+            <wp:effectExtent l="0" t="0" r="5080" b="0"/>
+            <wp:docPr id="12" name="Image 12"/>
+            <wp:cNvGraphicFramePr>
+              <a:graphicFrameLocks xmlns:a="http://schemas.openxmlformats.org/drawingml/2006/main" noChangeAspect="1"/>
+            </wp:cNvGraphicFramePr>
+            <a:graphic xmlns:a="http://schemas.openxmlformats.org/drawingml/2006/main">
+              <a:graphicData uri="http://schemas.openxmlformats.org/drawingml/2006/picture">
+                <pic:pic xmlns:pic="http://schemas.openxmlformats.org/drawingml/2006/picture">
+                  <pic:nvPicPr>
+                    <pic:cNvPr id="0" name="Sequence Post.jpg"/>
+                    <pic:cNvPicPr/>
+                  </pic:nvPicPr>
+                  <pic:blipFill>
+                    <a:blip r:embed="rId13">
+                      <a:extLst>
+                        <a:ext uri="{28A0092B-C50C-407E-A947-70E740481C1C}">
+                          <a14:useLocalDpi xmlns:a14="http://schemas.microsoft.com/office/drawing/2010/main" val="0"/>
+                        </a:ext>
+                      </a:extLst>
+                    </a:blip>
+                    <a:stretch>
+                      <a:fillRect/>
+                    </a:stretch>
+                  </pic:blipFill>
+                  <pic:spPr>
+                    <a:xfrm>
+                      <a:off x="0" y="0"/>
+                      <a:ext cx="6116320" cy="2754630"/>
+                    </a:xfrm>
+                    <a:prstGeom prst="rect">
+                      <a:avLst/>
+                    </a:prstGeom>
+                  </pic:spPr>
+                </pic:pic>
+              </a:graphicData>
+            </a:graphic>
+          </wp:inline>
+        </w:drawing>
+      </w:r>
+    </w:p>
+    <w:p>
+      <w:pPr>
+        <w:jc w:val="center"/>
+        <w:rPr>
+          <w:b/>
+          <w:sz w:val="32"/>
+        </w:rPr>
+      </w:pPr>
+    </w:p>
+    <w:p>
+      <w:pPr>
+        <w:pBdr>
+          <w:bottom w:val="single" w:sz="4" w:space="1" w:color="auto"/>
+        </w:pBdr>
+        <w:rPr>
+          <w:b/>
+          <w:sz w:val="32"/>
+        </w:rPr>
+      </w:pPr>
+      <w:r>
+        <w:rPr>
+          <w:b/>
+          <w:sz w:val="32"/>
+        </w:rPr>
+        <w:t>Créer un post</w:t>
+      </w:r>
+    </w:p>
+    <w:p>
+      <w:pPr>
+        <w:jc w:val="center"/>
+        <w:rPr>
+          <w:b/>
+          <w:sz w:val="32"/>
+        </w:rPr>
+      </w:pPr>
+    </w:p>
+    <w:p>
+      <w:pPr>
+        <w:jc w:val="center"/>
+        <w:rPr>
+          <w:b/>
+          <w:sz w:val="32"/>
+        </w:rPr>
+      </w:pPr>
+      <w:bookmarkStart w:id="0" w:name="_GoBack"/>
+      <w:r>
+        <w:rPr>
+          <w:b/>
+          <w:noProof/>
+          <w:sz w:val="32"/>
+        </w:rPr>
+        <w:drawing>
+          <wp:inline distT="0" distB="0" distL="0" distR="0" wp14:anchorId="103CC150" wp14:editId="40131AB9">
+            <wp:extent cx="6116320" cy="3743325"/>
+            <wp:effectExtent l="0" t="0" r="5080" b="0"/>
+            <wp:docPr id="13" name="Image 13"/>
+            <wp:cNvGraphicFramePr>
+              <a:graphicFrameLocks xmlns:a="http://schemas.openxmlformats.org/drawingml/2006/main" noChangeAspect="1"/>
+            </wp:cNvGraphicFramePr>
+            <a:graphic xmlns:a="http://schemas.openxmlformats.org/drawingml/2006/main">
+              <a:graphicData uri="http://schemas.openxmlformats.org/drawingml/2006/picture">
+                <pic:pic xmlns:pic="http://schemas.openxmlformats.org/drawingml/2006/picture">
+                  <pic:nvPicPr>
+                    <pic:cNvPr id="0" name="Sequence Créer Post.jpg"/>
+                    <pic:cNvPicPr/>
+                  </pic:nvPicPr>
+                  <pic:blipFill>
+                    <a:blip r:embed="rId14">
+                      <a:extLst>
+                        <a:ext uri="{28A0092B-C50C-407E-A947-70E740481C1C}">
+                          <a14:useLocalDpi xmlns:a14="http://schemas.microsoft.com/office/drawing/2010/main" val="0"/>
+                        </a:ext>
+                      </a:extLst>
+                    </a:blip>
+                    <a:stretch>
+                      <a:fillRect/>
+                    </a:stretch>
+                  </pic:blipFill>
+                  <pic:spPr>
+                    <a:xfrm>
+                      <a:off x="0" y="0"/>
+                      <a:ext cx="6116320" cy="3743325"/>
+                    </a:xfrm>
+                    <a:prstGeom prst="rect">
+                      <a:avLst/>
+                    </a:prstGeom>
+                  </pic:spPr>
+                </pic:pic>
+              </a:graphicData>
+            </a:graphic>
+          </wp:inline>
+        </w:drawing>
+      </w:r>
+      <w:bookmarkEnd w:id="0"/>
+    </w:p>
+    <w:p>
+      <w:pPr>
+        <w:jc w:val="center"/>
+        <w:rPr>
+          <w:b/>
+          <w:sz w:val="32"/>
+        </w:rPr>
+      </w:pPr>
+    </w:p>
+    <w:p>
+      <w:r>
+        <w:br w:type="page"/>
+      </w:r>
+    </w:p>
+    <w:p>
+      <w:pPr>
+        <w:jc w:val="center"/>
+        <w:rPr>
+          <w:b/>
+          <w:sz w:val="32"/>
+        </w:rPr>
+      </w:pPr>
+      <w:r>
+        <w:rPr>
+          <w:b/>
+          <w:sz w:val="32"/>
+        </w:rPr>
+        <w:t>Diagrammes de séquence</w:t>
+      </w:r>
+    </w:p>
+    <w:p>
+      <w:pPr>
+        <w:jc w:val="center"/>
+        <w:rPr>
+          <w:b/>
+          <w:sz w:val="32"/>
+        </w:rPr>
+      </w:pPr>
+    </w:p>
+    <w:p>
+      <w:pPr>
+        <w:pBdr>
+          <w:bottom w:val="single" w:sz="4" w:space="1" w:color="auto"/>
+        </w:pBdr>
+        <w:rPr>
+          <w:b/>
+          <w:sz w:val="32"/>
+        </w:rPr>
+      </w:pPr>
+      <w:r>
+        <w:rPr>
+          <w:b/>
+          <w:sz w:val="32"/>
+        </w:rPr>
+        <w:t>Modifier un post</w:t>
+      </w:r>
+    </w:p>
+    <w:p>
+      <w:pPr>
         <w:jc w:val="center"/>
       </w:pPr>
-      <w:bookmarkStart w:id="0" w:name="_GoBack"/>
-      <w:bookmarkEnd w:id="0"/>
+    </w:p>
+    <w:p>
+      <w:pPr>
+        <w:jc w:val="center"/>
+      </w:pPr>
+      <w:r>
+        <w:rPr>
+          <w:noProof/>
+        </w:rPr>
+        <w:drawing>
+          <wp:inline distT="0" distB="0" distL="0" distR="0" wp14:anchorId="22C45E69" wp14:editId="67378B57">
+            <wp:extent cx="6116320" cy="3653790"/>
+            <wp:effectExtent l="0" t="0" r="5080" b="3810"/>
+            <wp:docPr id="10" name="Image 10"/>
+            <wp:cNvGraphicFramePr>
+              <a:graphicFrameLocks xmlns:a="http://schemas.openxmlformats.org/drawingml/2006/main" noChangeAspect="1"/>
+            </wp:cNvGraphicFramePr>
+            <a:graphic xmlns:a="http://schemas.openxmlformats.org/drawingml/2006/main">
+              <a:graphicData uri="http://schemas.openxmlformats.org/drawingml/2006/picture">
+                <pic:pic xmlns:pic="http://schemas.openxmlformats.org/drawingml/2006/picture">
+                  <pic:nvPicPr>
+                    <pic:cNvPr id="0" name="Sequence Modifier Post.jpg"/>
+                    <pic:cNvPicPr/>
+                  </pic:nvPicPr>
+                  <pic:blipFill>
+                    <a:blip r:embed="rId15">
+                      <a:extLst>
+                        <a:ext uri="{28A0092B-C50C-407E-A947-70E740481C1C}">
+                          <a14:useLocalDpi xmlns:a14="http://schemas.microsoft.com/office/drawing/2010/main" val="0"/>
+                        </a:ext>
+                      </a:extLst>
+                    </a:blip>
+                    <a:stretch>
+                      <a:fillRect/>
+                    </a:stretch>
+                  </pic:blipFill>
+                  <pic:spPr>
+                    <a:xfrm>
+                      <a:off x="0" y="0"/>
+                      <a:ext cx="6116320" cy="3653790"/>
+                    </a:xfrm>
+                    <a:prstGeom prst="rect">
+                      <a:avLst/>
+                    </a:prstGeom>
+                  </pic:spPr>
+                </pic:pic>
+              </a:graphicData>
+            </a:graphic>
+          </wp:inline>
+        </w:drawing>
+      </w:r>
     </w:p>
     <w:sectPr>
-      <w:headerReference w:type="default" r:id="rId9"/>
+      <w:headerReference w:type="default" r:id="rId16"/>
       <w:pgSz w:w="11900" w:h="16840"/>
       <w:pgMar w:top="1805" w:right="1134" w:bottom="1134" w:left="1134" w:header="709" w:footer="709" w:gutter="0"/>
       <w:cols w:space="708"/>
